--- a/HW 1/WordOutput.docx
+++ b/HW 1/WordOutput.docx
@@ -18,6 +18,532 @@
       </w:r>
       <w:r>
         <w:t>ffect of having an elite college on whether the fictitious candidate's job application was called back.</w:t>
+      </w:r>
+    </w:p>
+    <w:p/>
+    <w:tbl>
+      <w:tblPr>
+        <w:tblW w:w="0" w:type="auto"/>
+        <w:tblInd w:w="-118" w:type="dxa"/>
+        <w:tblBorders>
+          <w:top w:val="none" w:sz="6" w:space="0" w:color="auto"/>
+          <w:left w:val="none" w:sz="6" w:space="0" w:color="auto"/>
+          <w:right w:val="none" w:sz="6" w:space="0" w:color="auto"/>
+        </w:tblBorders>
+        <w:tblLayout w:type="fixed"/>
+        <w:tblLook w:val="0000" w:firstRow="0" w:lastRow="0" w:firstColumn="0" w:lastColumn="0" w:noHBand="0" w:noVBand="0"/>
+      </w:tblPr>
+      <w:tblGrid>
+        <w:gridCol w:w="4428"/>
+        <w:gridCol w:w="4320"/>
+      </w:tblGrid>
+      <w:tr>
+        <w:tc>
+          <w:tcPr>
+            <w:tcW w:w="4428" w:type="dxa"/>
+            <w:tcBorders>
+              <w:top w:val="single" w:sz="4" w:space="0" w:color="BFBFBF"/>
+              <w:left w:val="single" w:sz="8" w:space="0" w:color="BFBFBF"/>
+              <w:bottom w:val="single" w:sz="8" w:space="0" w:color="BFBFBF"/>
+              <w:right w:val="single" w:sz="8" w:space="0" w:color="BFBFBF"/>
+            </w:tcBorders>
+            <w:tcMar>
+              <w:top w:w="100" w:type="nil"/>
+              <w:right w:w="100" w:type="nil"/>
+            </w:tcMar>
+            <w:vAlign w:val="center"/>
+          </w:tcPr>
+          <w:p>
+            <w:pPr>
+              <w:autoSpaceDE w:val="0"/>
+              <w:autoSpaceDN w:val="0"/>
+              <w:adjustRightInd w:val="0"/>
+              <w:rPr>
+                <w:rFonts w:ascii="Times New Roman" w:hAnsi="Times New Roman" w:cs="Times New Roman"/>
+              </w:rPr>
+            </w:pPr>
+          </w:p>
+        </w:tc>
+        <w:tc>
+          <w:tcPr>
+            <w:tcW w:w="4320" w:type="dxa"/>
+            <w:tcBorders>
+              <w:top w:val="single" w:sz="4" w:space="0" w:color="BFBFBF"/>
+              <w:left w:val="single" w:sz="8" w:space="0" w:color="BFBFBF"/>
+              <w:bottom w:val="single" w:sz="8" w:space="0" w:color="BFBFBF"/>
+              <w:right w:val="single" w:sz="8" w:space="0" w:color="BFBFBF"/>
+            </w:tcBorders>
+            <w:tcMar>
+              <w:top w:w="100" w:type="nil"/>
+              <w:right w:w="100" w:type="nil"/>
+            </w:tcMar>
+            <w:vAlign w:val="center"/>
+          </w:tcPr>
+          <w:p>
+            <w:pPr>
+              <w:autoSpaceDE w:val="0"/>
+              <w:autoSpaceDN w:val="0"/>
+              <w:adjustRightInd w:val="0"/>
+              <w:jc w:val="center"/>
+              <w:rPr>
+                <w:rFonts w:ascii="Times New Roman" w:hAnsi="Times New Roman" w:cs="Times New Roman"/>
+              </w:rPr>
+            </w:pPr>
+            <w:r>
+              <w:rPr>
+                <w:rFonts w:ascii="Times New Roman" w:hAnsi="Times New Roman" w:cs="Times New Roman"/>
+              </w:rPr>
+              <w:t>Called Back</w:t>
+            </w:r>
+          </w:p>
+        </w:tc>
+      </w:tr>
+      <w:tr>
+        <w:tblPrEx>
+          <w:tblBorders>
+            <w:top w:val="none" w:sz="0" w:space="0" w:color="auto"/>
+          </w:tblBorders>
+        </w:tblPrEx>
+        <w:tc>
+          <w:tcPr>
+            <w:tcW w:w="4428" w:type="dxa"/>
+            <w:tcBorders>
+              <w:top w:val="single" w:sz="4" w:space="0" w:color="BFBFBF"/>
+              <w:left w:val="single" w:sz="8" w:space="0" w:color="BFBFBF"/>
+              <w:bottom w:val="single" w:sz="8" w:space="0" w:color="BFBFBF"/>
+              <w:right w:val="single" w:sz="8" w:space="0" w:color="BFBFBF"/>
+            </w:tcBorders>
+            <w:tcMar>
+              <w:top w:w="100" w:type="nil"/>
+              <w:right w:w="100" w:type="nil"/>
+            </w:tcMar>
+            <w:vAlign w:val="center"/>
+          </w:tcPr>
+          <w:p>
+            <w:pPr>
+              <w:autoSpaceDE w:val="0"/>
+              <w:autoSpaceDN w:val="0"/>
+              <w:adjustRightInd w:val="0"/>
+              <w:rPr>
+                <w:rFonts w:ascii="Times New Roman" w:hAnsi="Times New Roman" w:cs="Times New Roman"/>
+              </w:rPr>
+            </w:pPr>
+            <w:r>
+              <w:rPr>
+                <w:rFonts w:ascii="Times New Roman" w:hAnsi="Times New Roman" w:cs="Times New Roman"/>
+              </w:rPr>
+              <w:t>Elite School Candidate</w:t>
+            </w:r>
+          </w:p>
+        </w:tc>
+        <w:tc>
+          <w:tcPr>
+            <w:tcW w:w="4320" w:type="dxa"/>
+            <w:tcBorders>
+              <w:top w:val="single" w:sz="4" w:space="0" w:color="BFBFBF"/>
+              <w:left w:val="single" w:sz="8" w:space="0" w:color="BFBFBF"/>
+              <w:bottom w:val="single" w:sz="8" w:space="0" w:color="BFBFBF"/>
+              <w:right w:val="single" w:sz="8" w:space="0" w:color="BFBFBF"/>
+            </w:tcBorders>
+            <w:tcMar>
+              <w:top w:w="100" w:type="nil"/>
+              <w:right w:w="100" w:type="nil"/>
+            </w:tcMar>
+            <w:vAlign w:val="center"/>
+          </w:tcPr>
+          <w:p>
+            <w:pPr>
+              <w:autoSpaceDE w:val="0"/>
+              <w:autoSpaceDN w:val="0"/>
+              <w:adjustRightInd w:val="0"/>
+              <w:jc w:val="center"/>
+              <w:rPr>
+                <w:rFonts w:ascii="Times New Roman" w:hAnsi="Times New Roman" w:cs="Times New Roman"/>
+              </w:rPr>
+            </w:pPr>
+            <w:r>
+              <w:rPr>
+                <w:rFonts w:ascii="Times New Roman" w:hAnsi="Times New Roman" w:cs="Times New Roman"/>
+              </w:rPr>
+              <w:t>.14***</w:t>
+            </w:r>
+          </w:p>
+        </w:tc>
+      </w:tr>
+      <w:tr>
+        <w:tblPrEx>
+          <w:tblBorders>
+            <w:top w:val="none" w:sz="0" w:space="0" w:color="auto"/>
+          </w:tblBorders>
+        </w:tblPrEx>
+        <w:tc>
+          <w:tcPr>
+            <w:tcW w:w="4428" w:type="dxa"/>
+            <w:tcBorders>
+              <w:top w:val="single" w:sz="8" w:space="0" w:color="BFBFBF"/>
+              <w:left w:val="single" w:sz="8" w:space="0" w:color="BFBFBF"/>
+              <w:bottom w:val="single" w:sz="4" w:space="0" w:color="BFBFBF"/>
+              <w:right w:val="single" w:sz="8" w:space="0" w:color="BFBFBF"/>
+            </w:tcBorders>
+            <w:tcMar>
+              <w:top w:w="100" w:type="nil"/>
+              <w:right w:w="100" w:type="nil"/>
+            </w:tcMar>
+            <w:vAlign w:val="center"/>
+          </w:tcPr>
+          <w:p>
+            <w:pPr>
+              <w:autoSpaceDE w:val="0"/>
+              <w:autoSpaceDN w:val="0"/>
+              <w:adjustRightInd w:val="0"/>
+              <w:rPr>
+                <w:rFonts w:ascii="Times New Roman" w:hAnsi="Times New Roman" w:cs="Times New Roman"/>
+              </w:rPr>
+            </w:pPr>
+          </w:p>
+        </w:tc>
+        <w:tc>
+          <w:tcPr>
+            <w:tcW w:w="4320" w:type="dxa"/>
+            <w:tcBorders>
+              <w:top w:val="single" w:sz="8" w:space="0" w:color="BFBFBF"/>
+              <w:left w:val="single" w:sz="8" w:space="0" w:color="BFBFBF"/>
+              <w:bottom w:val="single" w:sz="4" w:space="0" w:color="BFBFBF"/>
+              <w:right w:val="single" w:sz="8" w:space="0" w:color="BFBFBF"/>
+            </w:tcBorders>
+            <w:tcMar>
+              <w:top w:w="100" w:type="nil"/>
+              <w:right w:w="100" w:type="nil"/>
+            </w:tcMar>
+            <w:vAlign w:val="center"/>
+          </w:tcPr>
+          <w:p>
+            <w:pPr>
+              <w:autoSpaceDE w:val="0"/>
+              <w:autoSpaceDN w:val="0"/>
+              <w:adjustRightInd w:val="0"/>
+              <w:jc w:val="center"/>
+              <w:rPr>
+                <w:rFonts w:ascii="Times New Roman" w:hAnsi="Times New Roman" w:cs="Times New Roman"/>
+              </w:rPr>
+            </w:pPr>
+            <w:r>
+              <w:rPr>
+                <w:rFonts w:ascii="Times New Roman" w:hAnsi="Times New Roman" w:cs="Times New Roman"/>
+              </w:rPr>
+              <w:t>(.032)</w:t>
+            </w:r>
+          </w:p>
+        </w:tc>
+      </w:tr>
+      <w:tr>
+        <w:tblPrEx>
+          <w:tblBorders>
+            <w:top w:val="none" w:sz="0" w:space="0" w:color="auto"/>
+          </w:tblBorders>
+        </w:tblPrEx>
+        <w:tc>
+          <w:tcPr>
+            <w:tcW w:w="4428" w:type="dxa"/>
+            <w:tcBorders>
+              <w:top w:val="single" w:sz="4" w:space="0" w:color="BFBFBF"/>
+              <w:left w:val="single" w:sz="8" w:space="0" w:color="BFBFBF"/>
+              <w:bottom w:val="single" w:sz="8" w:space="0" w:color="BFBFBF"/>
+              <w:right w:val="single" w:sz="8" w:space="0" w:color="BFBFBF"/>
+            </w:tcBorders>
+            <w:tcMar>
+              <w:top w:w="100" w:type="nil"/>
+              <w:right w:w="100" w:type="nil"/>
+            </w:tcMar>
+            <w:vAlign w:val="center"/>
+          </w:tcPr>
+          <w:p>
+            <w:pPr>
+              <w:autoSpaceDE w:val="0"/>
+              <w:autoSpaceDN w:val="0"/>
+              <w:adjustRightInd w:val="0"/>
+              <w:rPr>
+                <w:rFonts w:ascii="Times New Roman" w:hAnsi="Times New Roman" w:cs="Times New Roman"/>
+              </w:rPr>
+            </w:pPr>
+            <w:r>
+              <w:rPr>
+                <w:rFonts w:ascii="Times New Roman" w:hAnsi="Times New Roman" w:cs="Times New Roman"/>
+              </w:rPr>
+              <w:t>Observations</w:t>
+            </w:r>
+          </w:p>
+        </w:tc>
+        <w:tc>
+          <w:tcPr>
+            <w:tcW w:w="4320" w:type="dxa"/>
+            <w:tcBorders>
+              <w:top w:val="single" w:sz="4" w:space="0" w:color="BFBFBF"/>
+              <w:left w:val="single" w:sz="8" w:space="0" w:color="BFBFBF"/>
+              <w:bottom w:val="single" w:sz="8" w:space="0" w:color="BFBFBF"/>
+              <w:right w:val="single" w:sz="8" w:space="0" w:color="BFBFBF"/>
+            </w:tcBorders>
+            <w:tcMar>
+              <w:top w:w="100" w:type="nil"/>
+              <w:right w:w="100" w:type="nil"/>
+            </w:tcMar>
+            <w:vAlign w:val="center"/>
+          </w:tcPr>
+          <w:p>
+            <w:pPr>
+              <w:autoSpaceDE w:val="0"/>
+              <w:autoSpaceDN w:val="0"/>
+              <w:adjustRightInd w:val="0"/>
+              <w:jc w:val="center"/>
+              <w:rPr>
+                <w:rFonts w:ascii="Times New Roman" w:hAnsi="Times New Roman" w:cs="Times New Roman"/>
+              </w:rPr>
+            </w:pPr>
+            <w:r>
+              <w:rPr>
+                <w:rFonts w:ascii="Times New Roman" w:hAnsi="Times New Roman" w:cs="Times New Roman"/>
+              </w:rPr>
+              <w:t>864</w:t>
+            </w:r>
+          </w:p>
+        </w:tc>
+      </w:tr>
+      <w:tr>
+        <w:tc>
+          <w:tcPr>
+            <w:tcW w:w="4428" w:type="dxa"/>
+            <w:tcBorders>
+              <w:top w:val="single" w:sz="8" w:space="0" w:color="BFBFBF"/>
+              <w:left w:val="single" w:sz="8" w:space="0" w:color="BFBFBF"/>
+              <w:bottom w:val="single" w:sz="4" w:space="0" w:color="BFBFBF"/>
+              <w:right w:val="single" w:sz="8" w:space="0" w:color="BFBFBF"/>
+            </w:tcBorders>
+            <w:tcMar>
+              <w:top w:w="100" w:type="nil"/>
+              <w:right w:w="100" w:type="nil"/>
+            </w:tcMar>
+            <w:vAlign w:val="center"/>
+          </w:tcPr>
+          <w:p>
+            <w:pPr>
+              <w:autoSpaceDE w:val="0"/>
+              <w:autoSpaceDN w:val="0"/>
+              <w:adjustRightInd w:val="0"/>
+              <w:rPr>
+                <w:rFonts w:ascii="Times New Roman" w:hAnsi="Times New Roman" w:cs="Times New Roman"/>
+              </w:rPr>
+            </w:pPr>
+            <w:r>
+              <w:rPr>
+                <w:rFonts w:ascii="Times New Roman" w:hAnsi="Times New Roman" w:cs="Times New Roman"/>
+                <w:i/>
+                <w:iCs/>
+              </w:rPr>
+              <w:t>R</w:t>
+            </w:r>
+            <w:r>
+              <w:rPr>
+                <w:rFonts w:ascii="Times New Roman" w:hAnsi="Times New Roman" w:cs="Times New Roman"/>
+                <w:vertAlign w:val="superscript"/>
+              </w:rPr>
+              <w:t>2</w:t>
+            </w:r>
+          </w:p>
+        </w:tc>
+        <w:tc>
+          <w:tcPr>
+            <w:tcW w:w="4320" w:type="dxa"/>
+            <w:tcBorders>
+              <w:top w:val="single" w:sz="8" w:space="0" w:color="BFBFBF"/>
+              <w:left w:val="single" w:sz="8" w:space="0" w:color="BFBFBF"/>
+              <w:bottom w:val="single" w:sz="4" w:space="0" w:color="BFBFBF"/>
+              <w:right w:val="single" w:sz="8" w:space="0" w:color="BFBFBF"/>
+            </w:tcBorders>
+            <w:tcMar>
+              <w:top w:w="100" w:type="nil"/>
+              <w:right w:w="100" w:type="nil"/>
+            </w:tcMar>
+            <w:vAlign w:val="center"/>
+          </w:tcPr>
+          <w:p>
+            <w:pPr>
+              <w:autoSpaceDE w:val="0"/>
+              <w:autoSpaceDN w:val="0"/>
+              <w:adjustRightInd w:val="0"/>
+              <w:jc w:val="center"/>
+              <w:rPr>
+                <w:rFonts w:ascii="Times New Roman" w:hAnsi="Times New Roman" w:cs="Times New Roman"/>
+              </w:rPr>
+            </w:pPr>
+            <w:r>
+              <w:rPr>
+                <w:rFonts w:ascii="Times New Roman" w:hAnsi="Times New Roman" w:cs="Times New Roman"/>
+              </w:rPr>
+              <w:t>0.021</w:t>
+            </w:r>
+          </w:p>
+        </w:tc>
+      </w:tr>
+    </w:tbl>
+    <w:p>
+      <w:pPr>
+        <w:autoSpaceDE w:val="0"/>
+        <w:autoSpaceDN w:val="0"/>
+        <w:adjustRightInd w:val="0"/>
+        <w:rPr>
+          <w:rFonts w:ascii="Times New Roman" w:hAnsi="Times New Roman" w:cs="Times New Roman"/>
+          <w:sz w:val="20"/>
+          <w:szCs w:val="20"/>
+        </w:rPr>
+      </w:pPr>
+      <w:r>
+        <w:rPr>
+          <w:rFonts w:ascii="Times New Roman" w:hAnsi="Times New Roman" w:cs="Times New Roman"/>
+          <w:sz w:val="20"/>
+          <w:szCs w:val="20"/>
+        </w:rPr>
+        <w:t>Standard errors in parentheses</w:t>
+      </w:r>
+    </w:p>
+    <w:p>
+      <w:pPr>
+        <w:autoSpaceDE w:val="0"/>
+        <w:autoSpaceDN w:val="0"/>
+        <w:adjustRightInd w:val="0"/>
+        <w:rPr>
+          <w:rFonts w:ascii="Times New Roman" w:hAnsi="Times New Roman" w:cs="Times New Roman"/>
+          <w:sz w:val="20"/>
+          <w:szCs w:val="20"/>
+        </w:rPr>
+      </w:pPr>
+      <w:r>
+        <w:rPr>
+          <w:rFonts w:ascii="Times New Roman" w:hAnsi="Times New Roman" w:cs="Times New Roman"/>
+          <w:sz w:val="20"/>
+          <w:szCs w:val="20"/>
+        </w:rPr>
+        <w:t>* p&lt;0.1, ** p&lt;0.05, *** p&lt;0.01</w:t>
+      </w:r>
+    </w:p>
+    <w:p>
+      <w:pPr>
+        <w:autoSpaceDE w:val="0"/>
+        <w:autoSpaceDN w:val="0"/>
+        <w:adjustRightInd w:val="0"/>
+        <w:rPr>
+          <w:rFonts w:ascii="Times New Roman" w:hAnsi="Times New Roman" w:cs="Times New Roman"/>
+        </w:rPr>
+      </w:pPr>
+    </w:p>
+    <w:p>
+      <w:pPr>
+        <w:widowControl w:val="0"/>
+        <w:autoSpaceDE w:val="0"/>
+        <w:autoSpaceDN w:val="0"/>
+        <w:adjustRightInd w:val="0"/>
+        <w:rPr>
+          <w:rFonts w:ascii="Times New Roman" w:hAnsi="Times New Roman" w:cs="Times New Roman"/>
+        </w:rPr>
+      </w:pPr>
+    </w:p>
+    <w:p>
+      <w:r>
+        <w:rPr>
+          <w:b/>
+          <w:bCs/>
+        </w:rPr>
+        <w:t>Notes</w:t>
+      </w:r>
+      <w:r>
+        <w:t xml:space="preserve">: This table contains regressions predicting </w:t>
+      </w:r>
+      <w:r>
+        <w:t>whether a candidate was</w:t>
+      </w:r>
+      <w:r>
+        <w:t xml:space="preserve"> </w:t>
+      </w:r>
+      <w:r>
+        <w:rPr>
+          <w:b/>
+          <w:bCs/>
+        </w:rPr>
+        <w:t>called back</w:t>
+      </w:r>
+      <w:r>
+        <w:t xml:space="preserve"> (1 or 0) as a function of whether </w:t>
+      </w:r>
+      <w:r>
+        <w:t>the candidate went to an elite school</w:t>
+      </w:r>
+      <w:r>
+        <w:t>. Standard OLS standard errors are reported.</w:t>
+      </w:r>
+    </w:p>
+    <w:p/>
+    <w:p>
+      <w:r>
+        <w:t>Going to an elite school</w:t>
+      </w:r>
+      <w:r>
+        <w:t xml:space="preserve"> </w:t>
+      </w:r>
+      <w:r>
+        <w:t xml:space="preserve">appears </w:t>
+      </w:r>
+      <w:r>
+        <w:t xml:space="preserve">to make </w:t>
+      </w:r>
+      <w:r>
+        <w:t>candidates</w:t>
+      </w:r>
+      <w:r>
+        <w:t xml:space="preserve"> </w:t>
+      </w:r>
+      <w:r>
+        <w:t>14</w:t>
+      </w:r>
+      <w:r>
+        <w:t xml:space="preserve"> percentage points </w:t>
+      </w:r>
+      <w:r>
+        <w:t>more</w:t>
+      </w:r>
+      <w:r>
+        <w:t xml:space="preserve"> likely to </w:t>
+      </w:r>
+      <w:r>
+        <w:t>be called back</w:t>
+      </w:r>
+      <w:r>
+        <w:t>.</w:t>
+      </w:r>
+    </w:p>
+    <w:p/>
+    <w:p/>
+    <w:p/>
+    <w:p>
+      <w:r>
+        <w:rPr>
+          <w:b/>
+          <w:bCs/>
+        </w:rPr>
+        <w:t>Table 2</w:t>
+      </w:r>
+      <w:r>
+        <w:t xml:space="preserve">: </w:t>
+      </w:r>
+      <w:r>
+        <w:t>E</w:t>
+      </w:r>
+      <w:r>
+        <w:t>ffect of having an elite college on whether the fictitious candidate's job application was called back</w:t>
+      </w:r>
+      <w:r>
+        <w:t>, controlling for gender</w:t>
+      </w:r>
+      <w:r>
+        <w:t>.</w:t>
       </w:r>
     </w:p>
     <w:p/>
@@ -142,7 +668,7 @@
               <w:rPr>
                 <w:rFonts w:ascii="Times New Roman" w:hAnsi="Times New Roman" w:cs="Times New Roman"/>
               </w:rPr>
-              <w:t>Elite School Candidate</w:t>
+              <w:t>Male Candidate=1</w:t>
             </w:r>
           </w:p>
         </w:tc>
@@ -175,7 +701,7 @@
               <w:rPr>
                 <w:rFonts w:ascii="Times New Roman" w:hAnsi="Times New Roman" w:cs="Times New Roman"/>
               </w:rPr>
-              <w:t>.14***</w:t>
+              <w:t>-.044</w:t>
             </w:r>
           </w:p>
         </w:tc>
@@ -196,7 +722,7 @@
             <w:tcBorders>
               <w:top w:val="single" w:sz="8" w:space="0" w:color="BFBFBF"/>
               <w:left w:val="single" w:sz="8" w:space="0" w:color="BFBFBF"/>
-              <w:bottom w:val="single" w:sz="4" w:space="0" w:color="BFBFBF"/>
+              <w:bottom w:val="single" w:sz="8" w:space="0" w:color="BFBFBF"/>
               <w:right w:val="single" w:sz="8" w:space="0" w:color="BFBFBF"/>
             </w:tcBorders>
             <w:tcMar>
@@ -222,7 +748,7 @@
             <w:tcBorders>
               <w:top w:val="single" w:sz="8" w:space="0" w:color="BFBFBF"/>
               <w:left w:val="single" w:sz="8" w:space="0" w:color="BFBFBF"/>
-              <w:bottom w:val="single" w:sz="4" w:space="0" w:color="BFBFBF"/>
+              <w:bottom w:val="single" w:sz="8" w:space="0" w:color="BFBFBF"/>
               <w:right w:val="single" w:sz="8" w:space="0" w:color="BFBFBF"/>
             </w:tcBorders>
             <w:tcMar>
@@ -264,6 +790,152 @@
           <w:tcPr>
             <w:tcW w:w="4428" w:type="dxa"/>
             <w:tcBorders>
+              <w:top w:val="single" w:sz="8" w:space="0" w:color="BFBFBF"/>
+              <w:left w:val="single" w:sz="8" w:space="0" w:color="BFBFBF"/>
+              <w:bottom w:val="single" w:sz="8" w:space="0" w:color="BFBFBF"/>
+              <w:right w:val="single" w:sz="8" w:space="0" w:color="BFBFBF"/>
+            </w:tcBorders>
+            <w:tcMar>
+              <w:top w:w="100" w:type="nil"/>
+              <w:right w:w="100" w:type="nil"/>
+            </w:tcMar>
+            <w:vAlign w:val="center"/>
+          </w:tcPr>
+          <w:p>
+            <w:pPr>
+              <w:autoSpaceDE w:val="0"/>
+              <w:autoSpaceDN w:val="0"/>
+              <w:adjustRightInd w:val="0"/>
+              <w:rPr>
+                <w:rFonts w:ascii="Times New Roman" w:hAnsi="Times New Roman" w:cs="Times New Roman"/>
+              </w:rPr>
+            </w:pPr>
+            <w:r>
+              <w:rPr>
+                <w:rFonts w:ascii="Times New Roman" w:hAnsi="Times New Roman" w:cs="Times New Roman"/>
+              </w:rPr>
+              <w:t>Elite School Candidate</w:t>
+            </w:r>
+          </w:p>
+        </w:tc>
+        <w:tc>
+          <w:tcPr>
+            <w:tcW w:w="4320" w:type="dxa"/>
+            <w:tcBorders>
+              <w:top w:val="single" w:sz="8" w:space="0" w:color="BFBFBF"/>
+              <w:left w:val="single" w:sz="8" w:space="0" w:color="BFBFBF"/>
+              <w:bottom w:val="single" w:sz="8" w:space="0" w:color="BFBFBF"/>
+              <w:right w:val="single" w:sz="8" w:space="0" w:color="BFBFBF"/>
+            </w:tcBorders>
+            <w:tcMar>
+              <w:top w:w="100" w:type="nil"/>
+              <w:right w:w="100" w:type="nil"/>
+            </w:tcMar>
+            <w:vAlign w:val="center"/>
+          </w:tcPr>
+          <w:p>
+            <w:pPr>
+              <w:autoSpaceDE w:val="0"/>
+              <w:autoSpaceDN w:val="0"/>
+              <w:adjustRightInd w:val="0"/>
+              <w:jc w:val="center"/>
+              <w:rPr>
+                <w:rFonts w:ascii="Times New Roman" w:hAnsi="Times New Roman" w:cs="Times New Roman"/>
+              </w:rPr>
+            </w:pPr>
+            <w:r>
+              <w:rPr>
+                <w:rFonts w:ascii="Times New Roman" w:hAnsi="Times New Roman" w:cs="Times New Roman"/>
+              </w:rPr>
+              <w:t>.14***</w:t>
+            </w:r>
+          </w:p>
+        </w:tc>
+      </w:tr>
+      <w:tr>
+        <w:tblPrEx>
+          <w:tblBorders>
+            <w:top w:val="none" w:sz="0" w:space="0" w:color="auto"/>
+          </w:tblBorders>
+          <w:tblCellMar>
+            <w:top w:w="0" w:type="dxa"/>
+            <w:bottom w:w="0" w:type="dxa"/>
+          </w:tblCellMar>
+        </w:tblPrEx>
+        <w:tc>
+          <w:tcPr>
+            <w:tcW w:w="4428" w:type="dxa"/>
+            <w:tcBorders>
+              <w:top w:val="single" w:sz="8" w:space="0" w:color="BFBFBF"/>
+              <w:left w:val="single" w:sz="8" w:space="0" w:color="BFBFBF"/>
+              <w:bottom w:val="single" w:sz="4" w:space="0" w:color="BFBFBF"/>
+              <w:right w:val="single" w:sz="8" w:space="0" w:color="BFBFBF"/>
+            </w:tcBorders>
+            <w:tcMar>
+              <w:top w:w="100" w:type="nil"/>
+              <w:right w:w="100" w:type="nil"/>
+            </w:tcMar>
+            <w:vAlign w:val="center"/>
+          </w:tcPr>
+          <w:p>
+            <w:pPr>
+              <w:autoSpaceDE w:val="0"/>
+              <w:autoSpaceDN w:val="0"/>
+              <w:adjustRightInd w:val="0"/>
+              <w:rPr>
+                <w:rFonts w:ascii="Times New Roman" w:hAnsi="Times New Roman" w:cs="Times New Roman"/>
+              </w:rPr>
+            </w:pPr>
+          </w:p>
+        </w:tc>
+        <w:tc>
+          <w:tcPr>
+            <w:tcW w:w="4320" w:type="dxa"/>
+            <w:tcBorders>
+              <w:top w:val="single" w:sz="8" w:space="0" w:color="BFBFBF"/>
+              <w:left w:val="single" w:sz="8" w:space="0" w:color="BFBFBF"/>
+              <w:bottom w:val="single" w:sz="4" w:space="0" w:color="BFBFBF"/>
+              <w:right w:val="single" w:sz="8" w:space="0" w:color="BFBFBF"/>
+            </w:tcBorders>
+            <w:tcMar>
+              <w:top w:w="100" w:type="nil"/>
+              <w:right w:w="100" w:type="nil"/>
+            </w:tcMar>
+            <w:vAlign w:val="center"/>
+          </w:tcPr>
+          <w:p>
+            <w:pPr>
+              <w:autoSpaceDE w:val="0"/>
+              <w:autoSpaceDN w:val="0"/>
+              <w:adjustRightInd w:val="0"/>
+              <w:jc w:val="center"/>
+              <w:rPr>
+                <w:rFonts w:ascii="Times New Roman" w:hAnsi="Times New Roman" w:cs="Times New Roman"/>
+              </w:rPr>
+            </w:pPr>
+            <w:r>
+              <w:rPr>
+                <w:rFonts w:ascii="Times New Roman" w:hAnsi="Times New Roman" w:cs="Times New Roman"/>
+              </w:rPr>
+              <w:t>(.032)</w:t>
+            </w:r>
+          </w:p>
+        </w:tc>
+      </w:tr>
+      <w:tr>
+        <w:tblPrEx>
+          <w:tblBorders>
+            <w:top w:val="none" w:sz="0" w:space="0" w:color="auto"/>
+          </w:tblBorders>
+          <w:tblCellMar>
+            <w:top w:w="0" w:type="dxa"/>
+            <w:bottom w:w="0" w:type="dxa"/>
+          </w:tblCellMar>
+        </w:tblPrEx>
+        <w:tc>
+          <w:tcPr>
+            <w:tcW w:w="4428" w:type="dxa"/>
+            <w:tcBorders>
               <w:top w:val="single" w:sz="4" w:space="0" w:color="BFBFBF"/>
               <w:left w:val="single" w:sz="8" w:space="0" w:color="BFBFBF"/>
               <w:bottom w:val="single" w:sz="8" w:space="0" w:color="BFBFBF"/>
@@ -403,7 +1075,7 @@
               <w:rPr>
                 <w:rFonts w:ascii="Times New Roman" w:hAnsi="Times New Roman" w:cs="Times New Roman"/>
               </w:rPr>
-              <w:t>0.021</w:t>
+              <w:t>0.023</w:t>
             </w:r>
           </w:p>
         </w:tc>
@@ -430,16 +1102,6 @@
       </w:r>
     </w:p>
     <w:p>
-      <w:pPr>
-        <w:autoSpaceDE w:val="0"/>
-        <w:autoSpaceDN w:val="0"/>
-        <w:adjustRightInd w:val="0"/>
-        <w:rPr>
-          <w:rFonts w:ascii="Times New Roman" w:hAnsi="Times New Roman" w:cs="Times New Roman"/>
-          <w:sz w:val="20"/>
-          <w:szCs w:val="20"/>
-        </w:rPr>
-      </w:pPr>
       <w:r>
         <w:rPr>
           <w:rFonts w:ascii="Times New Roman" w:hAnsi="Times New Roman" w:cs="Times New Roman"/>
@@ -449,27 +1111,7 @@
         <w:t>* p&lt;0.1, ** p&lt;0.05, *** p&lt;0.01</w:t>
       </w:r>
     </w:p>
-    <w:p>
-      <w:pPr>
-        <w:autoSpaceDE w:val="0"/>
-        <w:autoSpaceDN w:val="0"/>
-        <w:adjustRightInd w:val="0"/>
-        <w:rPr>
-          <w:rFonts w:ascii="Times New Roman" w:hAnsi="Times New Roman" w:cs="Times New Roman"/>
-        </w:rPr>
-      </w:pPr>
-    </w:p>
-    <w:p>
-      <w:pPr>
-        <w:widowControl w:val="0"/>
-        <w:autoSpaceDE w:val="0"/>
-        <w:autoSpaceDN w:val="0"/>
-        <w:adjustRightInd w:val="0"/>
-        <w:rPr>
-          <w:rFonts w:ascii="Times New Roman" w:hAnsi="Times New Roman" w:cs="Times New Roman"/>
-        </w:rPr>
-      </w:pPr>
-    </w:p>
+    <w:p/>
     <w:p>
       <w:r>
         <w:rPr>
@@ -479,13 +1121,7 @@
         <w:t>Notes</w:t>
       </w:r>
       <w:r>
-        <w:t xml:space="preserve">: This table contains regressions predicting </w:t>
-      </w:r>
-      <w:r>
-        <w:t>whether a candidate was</w:t>
-      </w:r>
-      <w:r>
-        <w:t xml:space="preserve"> </w:t>
+        <w:t xml:space="preserve">: This table contains regressions predicting whether a candidate was </w:t>
       </w:r>
       <w:r>
         <w:rPr>
@@ -495,57 +1131,28 @@
         <w:t>called back</w:t>
       </w:r>
       <w:r>
-        <w:t xml:space="preserve"> (1 or 0) as a function of whether </w:t>
-      </w:r>
-      <w:r>
-        <w:t>the candidate went to an elite school</w:t>
+        <w:t xml:space="preserve"> (1 or 0) as a function of whether the candidate went to an elite school</w:t>
+      </w:r>
+      <w:r>
+        <w:t>, controlling for if the candidate is male</w:t>
       </w:r>
       <w:r>
         <w:t>. Standard OLS standard errors are reported.</w:t>
       </w:r>
     </w:p>
     <w:p/>
+    <w:p>
+      <w:r>
+        <w:t>Going to an elite school appears to make candidates 14 percentage points more likely to be called back</w:t>
+      </w:r>
+      <w:r>
+        <w:t>, regardless of if the candidate’s gender is male</w:t>
+      </w:r>
+      <w:r>
+        <w:t>.</w:t>
+      </w:r>
+    </w:p>
     <w:p/>
-    <w:p/>
-    <w:p/>
-    <w:p>
-      <w:r>
-        <w:t>Going to an elite school</w:t>
-      </w:r>
-      <w:r>
-        <w:t xml:space="preserve"> </w:t>
-      </w:r>
-      <w:r>
-        <w:t xml:space="preserve">appears </w:t>
-      </w:r>
-      <w:r>
-        <w:t xml:space="preserve">to make </w:t>
-      </w:r>
-      <w:r>
-        <w:t>candidates</w:t>
-      </w:r>
-      <w:r>
-        <w:t xml:space="preserve"> </w:t>
-      </w:r>
-      <w:r>
-        <w:t>14</w:t>
-      </w:r>
-      <w:r>
-        <w:t xml:space="preserve"> percentage points </w:t>
-      </w:r>
-      <w:r>
-        <w:t>more</w:t>
-      </w:r>
-      <w:r>
-        <w:t xml:space="preserve"> likely to </w:t>
-      </w:r>
-      <w:r>
-        <w:t>be called back</w:t>
-      </w:r>
-      <w:r>
-        <w:t>.</w:t>
-      </w:r>
-    </w:p>
     <w:sectPr>
       <w:pgSz w:w="12240" w:h="15840"/>
       <w:pgMar w:top="1440" w:right="1440" w:bottom="1440" w:left="1440" w:header="720" w:footer="720" w:gutter="0"/>
@@ -950,6 +1557,7 @@
   <w:style w:type="paragraph" w:default="1" w:styleId="Normal">
     <w:name w:val="Normal"/>
     <w:qFormat/>
+    <w:rsid w:val="00515CA5"/>
   </w:style>
   <w:style w:type="character" w:default="1" w:styleId="DefaultParagraphFont">
     <w:name w:val="Default Paragraph Font"/>
